--- a/PassosOPE/9. Usuários e outros Stakeholders.docx
+++ b/PassosOPE/9. Usuários e outros Stakeholders.docx
@@ -1,6 +1,6 @@
 
 <file path=word/document.xml><?xml version="1.0" encoding="utf-8"?>
-<w:document xmlns:wpc="http://schemas.microsoft.com/office/word/2010/wordprocessingCanvas" xmlns:cx="http://schemas.microsoft.com/office/drawing/2014/chartex" xmlns:cx1="http://schemas.microsoft.com/office/drawing/2015/9/8/chartex" xmlns:cx2="http://schemas.microsoft.com/office/drawing/2015/10/21/chartex" xmlns:cx3="http://schemas.microsoft.com/office/drawing/2016/5/9/chartex" xmlns:cx4="http://schemas.microsoft.com/office/drawing/2016/5/10/chartex" xmlns:cx5="http://schemas.microsoft.com/office/drawing/2016/5/11/chartex" xmlns:cx6="http://schemas.microsoft.com/office/drawing/2016/5/12/chartex" xmlns:cx7="http://schemas.microsoft.com/office/drawing/2016/5/13/chartex" xmlns:cx8="http://schemas.microsoft.com/office/drawing/2016/5/14/chartex" xmlns:mc="http://schemas.openxmlformats.org/markup-compatibility/2006" xmlns:aink="http://schemas.microsoft.com/office/drawing/2016/ink" xmlns:am3d="http://schemas.microsoft.com/office/drawing/2017/model3d" xmlns:o="urn:schemas-microsoft-com:office:office" xmlns:r="http://schemas.openxmlformats.org/officeDocument/2006/relationships" xmlns:m="http://schemas.openxmlformats.org/officeDocument/2006/math" xmlns:v="urn:schemas-microsoft-com:vml" xmlns:wp14="http://schemas.microsoft.com/office/word/2010/wordprocessingDrawing" xmlns:wp="http://schemas.openxmlformats.org/drawingml/2006/wordprocessingDrawing" xmlns:w10="urn:schemas-microsoft-com:office:word" xmlns:w="http://schemas.openxmlformats.org/wordprocessingml/2006/main" xmlns:w14="http://schemas.microsoft.com/office/word/2010/wordml" xmlns:w15="http://schemas.microsoft.com/office/word/2012/wordml" xmlns:w16cid="http://schemas.microsoft.com/office/word/2016/wordml/cid" xmlns:w16se="http://schemas.microsoft.com/office/word/2015/wordml/symex" xmlns:wpg="http://schemas.microsoft.com/office/word/2010/wordprocessingGroup" xmlns:wpi="http://schemas.microsoft.com/office/word/2010/wordprocessingInk" xmlns:wne="http://schemas.microsoft.com/office/word/2006/wordml" xmlns:wps="http://schemas.microsoft.com/office/word/2010/wordprocessingShape" mc:Ignorable="w14 w15 w16se w16cid wp14">
+<w:document xmlns:wpc="http://schemas.microsoft.com/office/word/2010/wordprocessingCanvas" xmlns:mc="http://schemas.openxmlformats.org/markup-compatibility/2006" xmlns:o="urn:schemas-microsoft-com:office:office" xmlns:r="http://schemas.openxmlformats.org/officeDocument/2006/relationships" xmlns:m="http://schemas.openxmlformats.org/officeDocument/2006/math" xmlns:v="urn:schemas-microsoft-com:vml" xmlns:wp14="http://schemas.microsoft.com/office/word/2010/wordprocessingDrawing" xmlns:wp="http://schemas.openxmlformats.org/drawingml/2006/wordprocessingDrawing" xmlns:w10="urn:schemas-microsoft-com:office:word" xmlns:w="http://schemas.openxmlformats.org/wordprocessingml/2006/main" xmlns:w14="http://schemas.microsoft.com/office/word/2010/wordml" xmlns:w15="http://schemas.microsoft.com/office/word/2012/wordml" xmlns:wpg="http://schemas.microsoft.com/office/word/2010/wordprocessingGroup" xmlns:wpi="http://schemas.microsoft.com/office/word/2010/wordprocessingInk" xmlns:wne="http://schemas.microsoft.com/office/word/2006/wordml" xmlns:wps="http://schemas.microsoft.com/office/word/2010/wordprocessingShape" mc:Ignorable="w14 w15 wp14">
   <w:body>
     <w:p>
       <w:pPr>
@@ -751,7 +751,7 @@
         <w:tc>
           <w:tcPr>
             <w:cnfStyle w:val="001000000000" w:firstRow="0" w:lastRow="0" w:firstColumn="1" w:lastColumn="0" w:oddVBand="0" w:evenVBand="0" w:oddHBand="0" w:evenHBand="0" w:firstRowFirstColumn="0" w:firstRowLastColumn="0" w:lastRowFirstColumn="0" w:lastRowLastColumn="0"/>
-            <w:tcW w:w="4530" w:type="dxa"/>
+            <w:tcW w:w="4267" w:type="dxa"/>
             <w:vAlign w:val="center"/>
           </w:tcPr>
           <w:p>
@@ -781,7 +781,7 @@
         </w:tc>
         <w:tc>
           <w:tcPr>
-            <w:tcW w:w="4531" w:type="dxa"/>
+            <w:tcW w:w="4227" w:type="dxa"/>
             <w:vAlign w:val="center"/>
           </w:tcPr>
           <w:p>
@@ -818,7 +818,7 @@
         <w:tc>
           <w:tcPr>
             <w:cnfStyle w:val="001000000000" w:firstRow="0" w:lastRow="0" w:firstColumn="1" w:lastColumn="0" w:oddVBand="0" w:evenVBand="0" w:oddHBand="0" w:evenHBand="0" w:firstRowFirstColumn="0" w:firstRowLastColumn="0" w:lastRowFirstColumn="0" w:lastRowLastColumn="0"/>
-            <w:tcW w:w="4530" w:type="dxa"/>
+            <w:tcW w:w="4267" w:type="dxa"/>
             <w:vAlign w:val="center"/>
           </w:tcPr>
           <w:p>
@@ -847,7 +847,7 @@
         </w:tc>
         <w:tc>
           <w:tcPr>
-            <w:tcW w:w="4531" w:type="dxa"/>
+            <w:tcW w:w="4227" w:type="dxa"/>
             <w:vAlign w:val="center"/>
           </w:tcPr>
           <w:p>
@@ -872,68 +872,6 @@
                 <w:lang w:eastAsia="pt-BR"/>
               </w:rPr>
               <w:t>Analisarão o que o software precisa para atender a necessidade do cliente, farão a implementação lógica e programação do software.</w:t>
-            </w:r>
-          </w:p>
-        </w:tc>
-      </w:tr>
-      <w:tr>
-        <w:tc>
-          <w:tcPr>
-            <w:cnfStyle w:val="001000000000" w:firstRow="0" w:lastRow="0" w:firstColumn="1" w:lastColumn="0" w:oddVBand="0" w:evenVBand="0" w:oddHBand="0" w:evenHBand="0" w:firstRowFirstColumn="0" w:firstRowLastColumn="0" w:lastRowFirstColumn="0" w:lastRowLastColumn="0"/>
-            <w:tcW w:w="4530" w:type="dxa"/>
-            <w:vAlign w:val="center"/>
-          </w:tcPr>
-          <w:p>
-            <w:pPr>
-              <w:pStyle w:val="PargrafodaLista"/>
-              <w:spacing w:before="120"/>
-              <w:ind w:left="0"/>
-              <w:jc w:val="center"/>
-              <w:rPr>
-                <w:rFonts w:ascii="Arial" w:hAnsi="Arial" w:cs="Arial"/>
-                <w:sz w:val="24"/>
-                <w:szCs w:val="24"/>
-              </w:rPr>
-            </w:pPr>
-            <w:r>
-              <w:rPr>
-                <w:rFonts w:ascii="Arial" w:eastAsia="Times New Roman" w:hAnsi="Arial" w:cs="Arial"/>
-                <w:color w:val="000000"/>
-                <w:sz w:val="24"/>
-                <w:szCs w:val="24"/>
-                <w:lang w:eastAsia="pt-BR"/>
-              </w:rPr>
-              <w:t>Alunos da Studio Performance</w:t>
-            </w:r>
-          </w:p>
-        </w:tc>
-        <w:tc>
-          <w:tcPr>
-            <w:tcW w:w="4531" w:type="dxa"/>
-            <w:vAlign w:val="center"/>
-          </w:tcPr>
-          <w:p>
-            <w:pPr>
-              <w:pStyle w:val="PargrafodaLista"/>
-              <w:spacing w:before="120"/>
-              <w:ind w:left="0"/>
-              <w:jc w:val="both"/>
-              <w:cnfStyle w:val="000000000000" w:firstRow="0" w:lastRow="0" w:firstColumn="0" w:lastColumn="0" w:oddVBand="0" w:evenVBand="0" w:oddHBand="0" w:evenHBand="0" w:firstRowFirstColumn="0" w:firstRowLastColumn="0" w:lastRowFirstColumn="0" w:lastRowLastColumn="0"/>
-              <w:rPr>
-                <w:rFonts w:ascii="Arial" w:hAnsi="Arial" w:cs="Arial"/>
-                <w:sz w:val="24"/>
-                <w:szCs w:val="24"/>
-              </w:rPr>
-            </w:pPr>
-            <w:r>
-              <w:rPr>
-                <w:rFonts w:ascii="Arial" w:eastAsia="Times New Roman" w:hAnsi="Arial" w:cs="Arial"/>
-                <w:color w:val="000000"/>
-                <w:sz w:val="24"/>
-                <w:szCs w:val="24"/>
-                <w:lang w:eastAsia="pt-BR"/>
-              </w:rPr>
-              <w:t>Serão afetados pela implementação do novo sistema.</w:t>
             </w:r>
           </w:p>
         </w:tc>
@@ -950,11 +888,10 @@
           <w:szCs w:val="28"/>
         </w:rPr>
       </w:pPr>
-    </w:p>
-    <w:p>
       <w:bookmarkStart w:id="0" w:name="_GoBack"/>
       <w:bookmarkEnd w:id="0"/>
     </w:p>
+    <w:p/>
     <w:sectPr>
       <w:pgSz w:w="11906" w:h="16838"/>
       <w:pgMar w:top="1417" w:right="1701" w:bottom="1417" w:left="1701" w:header="708" w:footer="708" w:gutter="0"/>
@@ -966,7 +903,7 @@
 </file>
 
 <file path=word/styles.xml><?xml version="1.0" encoding="utf-8"?>
-<w:styles xmlns:mc="http://schemas.openxmlformats.org/markup-compatibility/2006" xmlns:r="http://schemas.openxmlformats.org/officeDocument/2006/relationships" xmlns:w="http://schemas.openxmlformats.org/wordprocessingml/2006/main" xmlns:w14="http://schemas.microsoft.com/office/word/2010/wordml" xmlns:w15="http://schemas.microsoft.com/office/word/2012/wordml" xmlns:w16cid="http://schemas.microsoft.com/office/word/2016/wordml/cid" xmlns:w16se="http://schemas.microsoft.com/office/word/2015/wordml/symex" mc:Ignorable="w14 w15 w16se w16cid">
+<w:styles xmlns:mc="http://schemas.openxmlformats.org/markup-compatibility/2006" xmlns:r="http://schemas.openxmlformats.org/officeDocument/2006/relationships" xmlns:w="http://schemas.openxmlformats.org/wordprocessingml/2006/main" xmlns:w14="http://schemas.microsoft.com/office/word/2010/wordml" xmlns:w15="http://schemas.microsoft.com/office/word/2012/wordml" mc:Ignorable="w14 w15">
   <w:docDefaults>
     <w:rPrDefault>
       <w:rPr>
@@ -982,7 +919,7 @@
       </w:pPr>
     </w:pPrDefault>
   </w:docDefaults>
-  <w:latentStyles w:defLockedState="0" w:defUIPriority="99" w:defSemiHidden="0" w:defUnhideWhenUsed="0" w:defQFormat="0" w:count="375">
+  <w:latentStyles w:defLockedState="0" w:defUIPriority="99" w:defSemiHidden="0" w:defUnhideWhenUsed="0" w:defQFormat="0" w:count="371">
     <w:lsdException w:name="Normal" w:uiPriority="0" w:qFormat="1"/>
     <w:lsdException w:name="heading 1" w:uiPriority="9" w:qFormat="1"/>
     <w:lsdException w:name="heading 2" w:semiHidden="1" w:uiPriority="9" w:unhideWhenUsed="1" w:qFormat="1"/>
@@ -1354,10 +1291,6 @@
     <w:lsdException w:name="List Table 5 Dark Accent 6" w:uiPriority="50"/>
     <w:lsdException w:name="List Table 6 Colorful Accent 6" w:uiPriority="51"/>
     <w:lsdException w:name="List Table 7 Colorful Accent 6" w:uiPriority="52"/>
-    <w:lsdException w:name="Mention" w:semiHidden="1" w:unhideWhenUsed="1"/>
-    <w:lsdException w:name="Smart Hyperlink" w:semiHidden="1" w:unhideWhenUsed="1"/>
-    <w:lsdException w:name="Hashtag" w:semiHidden="1" w:unhideWhenUsed="1"/>
-    <w:lsdException w:name="Unresolved Mention" w:semiHidden="1" w:unhideWhenUsed="1"/>
   </w:latentStyles>
   <w:style w:type="paragraph" w:default="1" w:styleId="Normal">
     <w:name w:val="Normal"/>
@@ -1413,6 +1346,7 @@
     <w:tblPr>
       <w:tblStyleRowBandSize w:val="1"/>
       <w:tblStyleColBandSize w:val="1"/>
+      <w:tblInd w:w="0" w:type="dxa"/>
       <w:tblBorders>
         <w:top w:val="single" w:sz="4" w:space="0" w:color="FFD966" w:themeColor="accent4" w:themeTint="99"/>
         <w:left w:val="single" w:sz="4" w:space="0" w:color="FFD966" w:themeColor="accent4" w:themeTint="99"/>
@@ -1421,6 +1355,12 @@
         <w:insideH w:val="single" w:sz="4" w:space="0" w:color="FFD966" w:themeColor="accent4" w:themeTint="99"/>
         <w:insideV w:val="single" w:sz="4" w:space="0" w:color="FFD966" w:themeColor="accent4" w:themeTint="99"/>
       </w:tblBorders>
+      <w:tblCellMar>
+        <w:top w:w="0" w:type="dxa"/>
+        <w:left w:w="108" w:type="dxa"/>
+        <w:bottom w:w="0" w:type="dxa"/>
+        <w:right w:w="108" w:type="dxa"/>
+      </w:tblCellMar>
     </w:tblPr>
     <w:tblStylePr w:type="firstRow">
       <w:rPr>
